--- a/vs code-github.docx
+++ b/vs code-github.docx
@@ -2668,6 +2668,9 @@
     <w:p>
       <w:pPr>
         <w:ind w:left="780" w:firstLine="60"/>
+        <w:rPr>
+          <w:rFonts w:hint="eastAsia"/>
+        </w:rPr>
       </w:pPr>
       <w:r>
         <w:rPr>
@@ -2715,6 +2718,105 @@
           <w:color w:val="00B050"/>
         </w:rPr>
         <w:t>EADME.MD</w:t>
+      </w:r>
+      <w:r>
+        <w:rPr>
+          <w:rFonts w:hint="eastAsia"/>
+          <w:color w:val="00B050"/>
+        </w:rPr>
+        <w:t>，或者在</w:t>
+      </w:r>
+      <w:r>
+        <w:rPr>
+          <w:rFonts w:hint="eastAsia"/>
+          <w:color w:val="00B050"/>
+        </w:rPr>
+        <w:t>V</w:t>
+      </w:r>
+      <w:r>
+        <w:rPr>
+          <w:color w:val="00B050"/>
+        </w:rPr>
+        <w:t>S C</w:t>
+      </w:r>
+      <w:r>
+        <w:rPr>
+          <w:rFonts w:hint="eastAsia"/>
+          <w:color w:val="00B050"/>
+        </w:rPr>
+        <w:t>ode</w:t>
+      </w:r>
+      <w:r>
+        <w:rPr>
+          <w:rFonts w:hint="eastAsia"/>
+          <w:color w:val="00B050"/>
+        </w:rPr>
+        <w:t>上更改好文件后，关联远程</w:t>
+      </w:r>
+      <w:bookmarkStart w:id="0" w:name="_GoBack"/>
+      <w:bookmarkEnd w:id="0"/>
+      <w:r>
+        <w:rPr>
+          <w:rFonts w:hint="eastAsia"/>
+          <w:color w:val="00B050"/>
+        </w:rPr>
+        <w:t>库，点击发布分支，将默认分支</w:t>
+      </w:r>
+      <w:r>
+        <w:rPr>
+          <w:rFonts w:hint="eastAsia"/>
+          <w:color w:val="00B050"/>
+        </w:rPr>
+        <w:t>master</w:t>
+      </w:r>
+      <w:r>
+        <w:rPr>
+          <w:rFonts w:hint="eastAsia"/>
+          <w:color w:val="00B050"/>
+        </w:rPr>
+        <w:t>发布到</w:t>
+      </w:r>
+      <w:r>
+        <w:rPr>
+          <w:rFonts w:hint="eastAsia"/>
+          <w:color w:val="00B050"/>
+        </w:rPr>
+        <w:t>GitHub</w:t>
+      </w:r>
+      <w:r>
+        <w:rPr>
+          <w:rFonts w:hint="eastAsia"/>
+          <w:color w:val="00B050"/>
+        </w:rPr>
+        <w:t>的远程库上，之后就可以随便</w:t>
+      </w:r>
+      <w:r>
+        <w:rPr>
+          <w:rFonts w:hint="eastAsia"/>
+          <w:color w:val="00B050"/>
+        </w:rPr>
+        <w:t>pull</w:t>
+      </w:r>
+      <w:r>
+        <w:rPr>
+          <w:rFonts w:hint="eastAsia"/>
+          <w:color w:val="00B050"/>
+        </w:rPr>
+        <w:t>和</w:t>
+      </w:r>
+      <w:r>
+        <w:rPr>
+          <w:rFonts w:hint="eastAsia"/>
+          <w:color w:val="00B050"/>
+        </w:rPr>
+        <w:t>push</w:t>
+      </w:r>
+      <w:r>
+        <w:rPr>
+          <w:rFonts w:hint="eastAsia"/>
+          <w:color w:val="00B050"/>
+        </w:rPr>
+        <w:t>啦</w:t>
       </w:r>
     </w:p>
     <w:p>
@@ -2967,7 +3069,6 @@
         <w:ind w:left="780" w:firstLineChars="0" w:firstLine="0"/>
         <w:jc w:val="center"/>
       </w:pPr>
-      <w:bookmarkStart w:id="0" w:name="_GoBack"/>
       <w:r>
         <w:rPr>
           <w:noProof/>
@@ -3021,7 +3122,6 @@
           </wp:inline>
         </w:drawing>
       </w:r>
-      <w:bookmarkEnd w:id="0"/>
     </w:p>
     <w:p>
       <w:pPr>
@@ -3213,6 +3313,7 @@
         <w:rPr>
           <w:rFonts w:hint="eastAsia"/>
         </w:rPr>
+        <w:lastRenderedPageBreak/>
         <w:t>输入你要创建的分支名字，自动会弹出创建选项，进行创建即可</w:t>
       </w:r>
     </w:p>
@@ -3225,7 +3326,6 @@
         <w:rPr>
           <w:noProof/>
         </w:rPr>
-        <w:lastRenderedPageBreak/>
         <w:drawing>
           <wp:inline distT="0" distB="0" distL="0" distR="0" wp14:anchorId="48279674" wp14:editId="3EA0E9CD">
             <wp:extent cx="5274310" cy="1548130"/>
@@ -3359,7 +3459,7 @@
           <w:sz w:val="24"/>
           <w:szCs w:val="24"/>
         </w:rPr>
-        <w:instrText xml:space="preserve"> </w:instrText>
+        <w:instrText xml:space="preserve"> INCLUDEPICTURE  "C:\\Users\\Dell\\AppData\\Roaming\\Tencent\\Users\\614674490\\QQ\\WinTemp\\RichOle\\JC5A@CO]1BV}5~_7U$M7A6M.png" \* MERGEFORMATINET </w:instrText>
       </w:r>
       <w:r>
         <w:rPr>
@@ -3368,7 +3468,7 @@
           <w:sz w:val="24"/>
           <w:szCs w:val="24"/>
         </w:rPr>
-        <w:instrText>INCLUDEPICTURE  "C:\\Users\\Dell\\AppData\\Roaming\\Tence</w:instrText>
+        <w:fldChar w:fldCharType="separate"/>
       </w:r>
       <w:r>
         <w:rPr>
@@ -3377,7 +3477,25 @@
           <w:sz w:val="24"/>
           <w:szCs w:val="24"/>
         </w:rPr>
-        <w:instrText>nt\\Users\\614674490\\QQ\\WinTemp\\RichOle\\JC5A@CO]1BV}5~_7U$M7A6M.png" \* MERGEFORMATINET</w:instrText>
+        <w:fldChar w:fldCharType="begin"/>
+      </w:r>
+      <w:r>
+        <w:rPr>
+          <w:rFonts w:ascii="宋体" w:eastAsia="宋体" w:hAnsi="宋体" w:cs="宋体"/>
+          <w:kern w:val="0"/>
+          <w:sz w:val="24"/>
+          <w:szCs w:val="24"/>
+        </w:rPr>
+        <w:instrText xml:space="preserve"> </w:instrText>
+      </w:r>
+      <w:r>
+        <w:rPr>
+          <w:rFonts w:ascii="宋体" w:eastAsia="宋体" w:hAnsi="宋体" w:cs="宋体"/>
+          <w:kern w:val="0"/>
+          <w:sz w:val="24"/>
+          <w:szCs w:val="24"/>
+        </w:rPr>
+        <w:instrText>INCLUDEPICTURE  "C:\\Users\\Dell\\Desktop\\AppData\\Roaming\\Tencent\\Users\\614674490\\QQ\\WinTemp\\RichOle\\JC5A@CO]1BV}5~_7U$M7A6M.png" \* MERGEFORMATINET</w:instrText>
       </w:r>
       <w:r>
         <w:rPr>
@@ -3428,6 +3546,15 @@
             <v:imagedata r:id="rId25" r:href="rId26"/>
           </v:shape>
         </w:pict>
+      </w:r>
+      <w:r>
+        <w:rPr>
+          <w:rFonts w:ascii="宋体" w:eastAsia="宋体" w:hAnsi="宋体" w:cs="宋体"/>
+          <w:kern w:val="0"/>
+          <w:sz w:val="24"/>
+          <w:szCs w:val="24"/>
+        </w:rPr>
+        <w:fldChar w:fldCharType="end"/>
       </w:r>
       <w:r>
         <w:rPr>
@@ -3573,7 +3700,14 @@
         <w:rPr>
           <w:rFonts w:hint="eastAsia"/>
         </w:rPr>
-        <w:t>点击该处，便会在搜索框中出现提示，点击创建分支即可，也可通过该方式更改当前的工程所在分支，</w:t>
+        <w:t>点击该处，便会在搜索框中出现提示，点击创建分支即可，也可通过该方式更改当</w:t>
+      </w:r>
+      <w:r>
+        <w:rPr>
+          <w:rFonts w:hint="eastAsia"/>
+        </w:rPr>
+        <w:lastRenderedPageBreak/>
+        <w:t>前的工程所在分支，</w:t>
       </w:r>
       <w:r>
         <w:rPr>
@@ -3602,14 +3736,7 @@
         <w:rPr>
           <w:rFonts w:hint="eastAsia"/>
         </w:rPr>
-        <w:t>打开搜索框，</w:t>
-      </w:r>
-      <w:r>
-        <w:rPr>
-          <w:rFonts w:hint="eastAsia"/>
-        </w:rPr>
-        <w:lastRenderedPageBreak/>
-        <w:t>输入</w:t>
+        <w:t>打开搜索框，输入</w:t>
       </w:r>
       <w:r>
         <w:rPr>
@@ -3628,9 +3755,6 @@
       <w:pPr>
         <w:ind w:left="360" w:firstLine="420"/>
         <w:jc w:val="center"/>
-        <w:rPr>
-          <w:rFonts w:hint="eastAsia"/>
-        </w:rPr>
       </w:pPr>
       <w:r>
         <w:rPr>
@@ -3776,11 +3900,6 @@
       </w:r>
     </w:p>
     <w:p>
-      <w:pPr>
-        <w:rPr>
-          <w:rFonts w:hint="eastAsia"/>
-        </w:rPr>
-      </w:pPr>
       <w:hyperlink r:id="rId29" w:history="1">
         <w:r>
           <w:rPr>
@@ -4390,6 +4509,7 @@
           <w:sz w:val="23"/>
           <w:szCs w:val="23"/>
         </w:rPr>
+        <w:lastRenderedPageBreak/>
         <w:t>详细知识见</w:t>
       </w:r>
       <w:hyperlink r:id="rId30" w:tgtFrame="_blank" w:history="1">
@@ -4479,7 +4599,6 @@
           <w:sz w:val="33"/>
           <w:szCs w:val="33"/>
         </w:rPr>
-        <w:lastRenderedPageBreak/>
         <w:t>本地库和远程库</w:t>
       </w:r>
     </w:p>
